--- a/PA1/Docs/LinearRegression.docx
+++ b/PA1/Docs/LinearRegression.docx
@@ -299,6 +299,188 @@
       </w:r>
     </w:p>
     <w:p>
+      <w:pPr>
+        <w:rPr>
+          <w:rFonts w:hint="eastAsia"/>
+          <w:b/>
+          <w:bCs/>
+        </w:rPr>
+      </w:pPr>
+      <w:r>
+        <w:tab/>
+      </w:r>
+      <w:r>
+        <w:rPr>
+          <w:rFonts w:hint="eastAsia"/>
+          <w:b/>
+          <w:bCs/>
+        </w:rPr>
+        <w:t>代码见 Code</w:t>
+      </w:r>
+      <w:r>
+        <w:rPr>
+          <w:b/>
+          <w:bCs/>
+        </w:rPr>
+        <w:t xml:space="preserve"> </w:t>
+      </w:r>
+      <w:r>
+        <w:rPr>
+          <w:rFonts w:hint="eastAsia"/>
+          <w:b/>
+          <w:bCs/>
+        </w:rPr>
+        <w:t>文件夹</w:t>
+      </w:r>
+      <w:r>
+        <w:rPr>
+          <w:rFonts w:hint="eastAsia"/>
+          <w:b/>
+          <w:bCs/>
+        </w:rPr>
+        <w:t xml:space="preserve"> </w:t>
+      </w:r>
+      <w:r>
+        <w:rPr>
+          <w:b/>
+          <w:bCs/>
+        </w:rPr>
+        <w:t>data_visualization.py</w:t>
+      </w:r>
+    </w:p>
+    <w:p>
+      <w:r>
+        <w:rPr>
+          <w:noProof/>
+        </w:rPr>
+        <w:drawing>
+          <wp:inline distT="0" distB="0" distL="0" distR="0" wp14:anchorId="0DD30A3F" wp14:editId="4EC6F150">
+            <wp:extent cx="5274310" cy="2660650"/>
+            <wp:effectExtent l="0" t="0" r="2540" b="6350"/>
+            <wp:docPr id="1" name="图片 1"/>
+            <wp:cNvGraphicFramePr>
+              <a:graphicFrameLocks xmlns:a="http://schemas.openxmlformats.org/drawingml/2006/main" noChangeAspect="1"/>
+            </wp:cNvGraphicFramePr>
+            <a:graphic xmlns:a="http://schemas.openxmlformats.org/drawingml/2006/main">
+              <a:graphicData uri="http://schemas.openxmlformats.org/drawingml/2006/picture">
+                <pic:pic xmlns:pic="http://schemas.openxmlformats.org/drawingml/2006/picture">
+                  <pic:nvPicPr>
+                    <pic:cNvPr id="1" name=""/>
+                    <pic:cNvPicPr/>
+                  </pic:nvPicPr>
+                  <pic:blipFill>
+                    <a:blip r:embed="rId6"/>
+                    <a:stretch>
+                      <a:fillRect/>
+                    </a:stretch>
+                  </pic:blipFill>
+                  <pic:spPr>
+                    <a:xfrm>
+                      <a:off x="0" y="0"/>
+                      <a:ext cx="5274310" cy="2660650"/>
+                    </a:xfrm>
+                    <a:prstGeom prst="rect">
+                      <a:avLst/>
+                    </a:prstGeom>
+                  </pic:spPr>
+                </pic:pic>
+              </a:graphicData>
+            </a:graphic>
+          </wp:inline>
+        </w:drawing>
+      </w:r>
+    </w:p>
+    <w:p>
+      <w:r>
+        <w:rPr>
+          <w:noProof/>
+        </w:rPr>
+        <w:lastRenderedPageBreak/>
+        <w:drawing>
+          <wp:inline distT="0" distB="0" distL="0" distR="0" wp14:anchorId="65F3DF7F" wp14:editId="226BFED4">
+            <wp:extent cx="5274310" cy="2694305"/>
+            <wp:effectExtent l="0" t="0" r="2540" b="0"/>
+            <wp:docPr id="2" name="图片 2"/>
+            <wp:cNvGraphicFramePr>
+              <a:graphicFrameLocks xmlns:a="http://schemas.openxmlformats.org/drawingml/2006/main" noChangeAspect="1"/>
+            </wp:cNvGraphicFramePr>
+            <a:graphic xmlns:a="http://schemas.openxmlformats.org/drawingml/2006/main">
+              <a:graphicData uri="http://schemas.openxmlformats.org/drawingml/2006/picture">
+                <pic:pic xmlns:pic="http://schemas.openxmlformats.org/drawingml/2006/picture">
+                  <pic:nvPicPr>
+                    <pic:cNvPr id="1" name=""/>
+                    <pic:cNvPicPr/>
+                  </pic:nvPicPr>
+                  <pic:blipFill>
+                    <a:blip r:embed="rId7"/>
+                    <a:stretch>
+                      <a:fillRect/>
+                    </a:stretch>
+                  </pic:blipFill>
+                  <pic:spPr>
+                    <a:xfrm>
+                      <a:off x="0" y="0"/>
+                      <a:ext cx="5274310" cy="2694305"/>
+                    </a:xfrm>
+                    <a:prstGeom prst="rect">
+                      <a:avLst/>
+                    </a:prstGeom>
+                  </pic:spPr>
+                </pic:pic>
+              </a:graphicData>
+            </a:graphic>
+          </wp:inline>
+        </w:drawing>
+      </w:r>
+    </w:p>
+    <w:p>
+      <w:pPr>
+        <w:rPr>
+          <w:rFonts w:hint="eastAsia"/>
+        </w:rPr>
+      </w:pPr>
+      <w:r>
+        <w:rPr>
+          <w:noProof/>
+        </w:rPr>
+        <w:drawing>
+          <wp:inline distT="0" distB="0" distL="0" distR="0" wp14:anchorId="0D1ED51B" wp14:editId="2438324D">
+            <wp:extent cx="5274310" cy="2683510"/>
+            <wp:effectExtent l="0" t="0" r="2540" b="2540"/>
+            <wp:docPr id="3" name="图片 3"/>
+            <wp:cNvGraphicFramePr>
+              <a:graphicFrameLocks xmlns:a="http://schemas.openxmlformats.org/drawingml/2006/main" noChangeAspect="1"/>
+            </wp:cNvGraphicFramePr>
+            <a:graphic xmlns:a="http://schemas.openxmlformats.org/drawingml/2006/main">
+              <a:graphicData uri="http://schemas.openxmlformats.org/drawingml/2006/picture">
+                <pic:pic xmlns:pic="http://schemas.openxmlformats.org/drawingml/2006/picture">
+                  <pic:nvPicPr>
+                    <pic:cNvPr id="1" name=""/>
+                    <pic:cNvPicPr/>
+                  </pic:nvPicPr>
+                  <pic:blipFill>
+                    <a:blip r:embed="rId8"/>
+                    <a:stretch>
+                      <a:fillRect/>
+                    </a:stretch>
+                  </pic:blipFill>
+                  <pic:spPr>
+                    <a:xfrm>
+                      <a:off x="0" y="0"/>
+                      <a:ext cx="5274310" cy="2683510"/>
+                    </a:xfrm>
+                    <a:prstGeom prst="rect">
+                      <a:avLst/>
+                    </a:prstGeom>
+                  </pic:spPr>
+                </pic:pic>
+              </a:graphicData>
+            </a:graphic>
+          </wp:inline>
+        </w:drawing>
+      </w:r>
+    </w:p>
+    <w:p>
       <w:r>
         <w:rPr>
           <w:rFonts w:hint="eastAsia"/>
@@ -389,7 +571,79 @@
         <w:t>利用公式(1)计算在训练集和测试集上的预测误差。并讨论如何减少在训练集和测试集上的预测误差。</w:t>
       </w:r>
     </w:p>
-    <w:p/>
+    <w:p>
+      <w:pPr>
+        <w:rPr>
+          <w:rFonts w:hint="eastAsia"/>
+        </w:rPr>
+      </w:pPr>
+      <w:r>
+        <w:tab/>
+      </w:r>
+      <w:r>
+        <w:rPr>
+          <w:rFonts w:hint="eastAsia"/>
+        </w:rPr>
+        <w:t>代码执行结果</w:t>
+      </w:r>
+    </w:p>
+    <w:p>
+      <w:r>
+        <w:rPr>
+          <w:noProof/>
+        </w:rPr>
+        <w:drawing>
+          <wp:inline distT="0" distB="0" distL="0" distR="0" wp14:anchorId="3E417376" wp14:editId="759E7281">
+            <wp:extent cx="5274310" cy="1478280"/>
+            <wp:effectExtent l="0" t="0" r="2540" b="7620"/>
+            <wp:docPr id="4" name="图片 4"/>
+            <wp:cNvGraphicFramePr>
+              <a:graphicFrameLocks xmlns:a="http://schemas.openxmlformats.org/drawingml/2006/main" noChangeAspect="1"/>
+            </wp:cNvGraphicFramePr>
+            <a:graphic xmlns:a="http://schemas.openxmlformats.org/drawingml/2006/main">
+              <a:graphicData uri="http://schemas.openxmlformats.org/drawingml/2006/picture">
+                <pic:pic xmlns:pic="http://schemas.openxmlformats.org/drawingml/2006/picture">
+                  <pic:nvPicPr>
+                    <pic:cNvPr id="1" name=""/>
+                    <pic:cNvPicPr/>
+                  </pic:nvPicPr>
+                  <pic:blipFill>
+                    <a:blip r:embed="rId9"/>
+                    <a:stretch>
+                      <a:fillRect/>
+                    </a:stretch>
+                  </pic:blipFill>
+                  <pic:spPr>
+                    <a:xfrm>
+                      <a:off x="0" y="0"/>
+                      <a:ext cx="5274310" cy="1478280"/>
+                    </a:xfrm>
+                    <a:prstGeom prst="rect">
+                      <a:avLst/>
+                    </a:prstGeom>
+                  </pic:spPr>
+                </pic:pic>
+              </a:graphicData>
+            </a:graphic>
+          </wp:inline>
+        </w:drawing>
+      </w:r>
+    </w:p>
+    <w:p>
+      <w:pPr>
+        <w:ind w:firstLine="420"/>
+        <w:rPr>
+          <w:rFonts w:hint="eastAsia"/>
+        </w:rPr>
+      </w:pPr>
+      <w:r>
+        <w:rPr>
+          <w:rFonts w:hint="eastAsia"/>
+        </w:rPr>
+        <w:lastRenderedPageBreak/>
+        <w:t>减少预测误差的可能方法有，增加迭代次数，调整学习率，进行特征工程等。</w:t>
+      </w:r>
+    </w:p>
     <w:p>
       <w:pPr>
         <w:pStyle w:val="3"/>
@@ -469,6 +723,292 @@
     </w:p>
     <w:p>
       <w:pPr>
+        <w:ind w:firstLine="360"/>
+        <w:rPr>
+          <w:rFonts w:hint="eastAsia"/>
+        </w:rPr>
+      </w:pPr>
+      <w:r>
+        <w:rPr>
+          <w:rFonts w:hint="eastAsia"/>
+        </w:rPr>
+        <w:t xml:space="preserve">当学习率大于等于 </w:t>
+      </w:r>
+      <w:r>
+        <w:t>0.00001</w:t>
+      </w:r>
+      <w:r>
+        <w:t xml:space="preserve"> </w:t>
+      </w:r>
+      <w:r>
+        <w:rPr>
+          <w:rFonts w:hint="eastAsia"/>
+        </w:rPr>
+        <w:t>时，训练结果如下图所示。</w:t>
+      </w:r>
+    </w:p>
+    <w:p>
+      <w:r>
+        <w:rPr>
+          <w:noProof/>
+        </w:rPr>
+        <w:drawing>
+          <wp:inline distT="0" distB="0" distL="0" distR="0" wp14:anchorId="4CFF8F8D" wp14:editId="311230DD">
+            <wp:extent cx="5274310" cy="2870200"/>
+            <wp:effectExtent l="0" t="0" r="2540" b="6350"/>
+            <wp:docPr id="6" name="图片 6"/>
+            <wp:cNvGraphicFramePr>
+              <a:graphicFrameLocks xmlns:a="http://schemas.openxmlformats.org/drawingml/2006/main" noChangeAspect="1"/>
+            </wp:cNvGraphicFramePr>
+            <a:graphic xmlns:a="http://schemas.openxmlformats.org/drawingml/2006/main">
+              <a:graphicData uri="http://schemas.openxmlformats.org/drawingml/2006/picture">
+                <pic:pic xmlns:pic="http://schemas.openxmlformats.org/drawingml/2006/picture">
+                  <pic:nvPicPr>
+                    <pic:cNvPr id="1" name=""/>
+                    <pic:cNvPicPr/>
+                  </pic:nvPicPr>
+                  <pic:blipFill>
+                    <a:blip r:embed="rId10"/>
+                    <a:stretch>
+                      <a:fillRect/>
+                    </a:stretch>
+                  </pic:blipFill>
+                  <pic:spPr>
+                    <a:xfrm>
+                      <a:off x="0" y="0"/>
+                      <a:ext cx="5274310" cy="2870200"/>
+                    </a:xfrm>
+                    <a:prstGeom prst="rect">
+                      <a:avLst/>
+                    </a:prstGeom>
+                  </pic:spPr>
+                </pic:pic>
+              </a:graphicData>
+            </a:graphic>
+          </wp:inline>
+        </w:drawing>
+      </w:r>
+    </w:p>
+    <w:p>
+      <w:pPr>
+        <w:ind w:firstLine="420"/>
+        <w:rPr>
+          <w:rFonts w:hint="eastAsia"/>
+        </w:rPr>
+      </w:pPr>
+      <w:r>
+        <w:rPr>
+          <w:rFonts w:hint="eastAsia"/>
+        </w:rPr>
+        <w:t xml:space="preserve">当学习率为 </w:t>
+      </w:r>
+      <w:r>
+        <w:t>0.000001</w:t>
+      </w:r>
+      <w:r>
+        <w:t xml:space="preserve"> </w:t>
+      </w:r>
+      <w:r>
+        <w:rPr>
+          <w:rFonts w:hint="eastAsia"/>
+        </w:rPr>
+        <w:t>时，训练结果如下图所示。</w:t>
+      </w:r>
+    </w:p>
+    <w:p>
+      <w:r>
+        <w:rPr>
+          <w:noProof/>
+        </w:rPr>
+        <w:drawing>
+          <wp:inline distT="0" distB="0" distL="0" distR="0" wp14:anchorId="4CA85BA8" wp14:editId="5AAF78C5">
+            <wp:extent cx="5274310" cy="1258570"/>
+            <wp:effectExtent l="0" t="0" r="2540" b="0"/>
+            <wp:docPr id="5" name="图片 5"/>
+            <wp:cNvGraphicFramePr>
+              <a:graphicFrameLocks xmlns:a="http://schemas.openxmlformats.org/drawingml/2006/main" noChangeAspect="1"/>
+            </wp:cNvGraphicFramePr>
+            <a:graphic xmlns:a="http://schemas.openxmlformats.org/drawingml/2006/main">
+              <a:graphicData uri="http://schemas.openxmlformats.org/drawingml/2006/picture">
+                <pic:pic xmlns:pic="http://schemas.openxmlformats.org/drawingml/2006/picture">
+                  <pic:nvPicPr>
+                    <pic:cNvPr id="1" name=""/>
+                    <pic:cNvPicPr/>
+                  </pic:nvPicPr>
+                  <pic:blipFill>
+                    <a:blip r:embed="rId11"/>
+                    <a:stretch>
+                      <a:fillRect/>
+                    </a:stretch>
+                  </pic:blipFill>
+                  <pic:spPr>
+                    <a:xfrm>
+                      <a:off x="0" y="0"/>
+                      <a:ext cx="5274310" cy="1258570"/>
+                    </a:xfrm>
+                    <a:prstGeom prst="rect">
+                      <a:avLst/>
+                    </a:prstGeom>
+                  </pic:spPr>
+                </pic:pic>
+              </a:graphicData>
+            </a:graphic>
+          </wp:inline>
+        </w:drawing>
+      </w:r>
+    </w:p>
+    <w:p>
+      <w:pPr>
+        <w:ind w:firstLine="420"/>
+        <w:rPr>
+          <w:rFonts w:hint="eastAsia"/>
+        </w:rPr>
+      </w:pPr>
+      <w:r>
+        <w:rPr>
+          <w:rFonts w:hint="eastAsia"/>
+        </w:rPr>
+        <w:t xml:space="preserve">当学习率为 </w:t>
+      </w:r>
+      <w:r>
+        <w:t>0.0000</w:t>
+      </w:r>
+      <w:r>
+        <w:t>0</w:t>
+      </w:r>
+      <w:r>
+        <w:t>01</w:t>
+      </w:r>
+      <w:r>
+        <w:t xml:space="preserve"> </w:t>
+      </w:r>
+      <w:r>
+        <w:rPr>
+          <w:rFonts w:hint="eastAsia"/>
+        </w:rPr>
+        <w:t>时，训练结果如下图所示。</w:t>
+      </w:r>
+    </w:p>
+    <w:p>
+      <w:pPr>
+        <w:rPr>
+          <w:rFonts w:hint="eastAsia"/>
+        </w:rPr>
+      </w:pPr>
+      <w:r>
+        <w:rPr>
+          <w:noProof/>
+        </w:rPr>
+        <w:drawing>
+          <wp:inline distT="0" distB="0" distL="0" distR="0" wp14:anchorId="66B472A4" wp14:editId="5CB125F6">
+            <wp:extent cx="5274310" cy="1266825"/>
+            <wp:effectExtent l="0" t="0" r="2540" b="9525"/>
+            <wp:docPr id="7" name="图片 7"/>
+            <wp:cNvGraphicFramePr>
+              <a:graphicFrameLocks xmlns:a="http://schemas.openxmlformats.org/drawingml/2006/main" noChangeAspect="1"/>
+            </wp:cNvGraphicFramePr>
+            <a:graphic xmlns:a="http://schemas.openxmlformats.org/drawingml/2006/main">
+              <a:graphicData uri="http://schemas.openxmlformats.org/drawingml/2006/picture">
+                <pic:pic xmlns:pic="http://schemas.openxmlformats.org/drawingml/2006/picture">
+                  <pic:nvPicPr>
+                    <pic:cNvPr id="1" name=""/>
+                    <pic:cNvPicPr/>
+                  </pic:nvPicPr>
+                  <pic:blipFill>
+                    <a:blip r:embed="rId12"/>
+                    <a:stretch>
+                      <a:fillRect/>
+                    </a:stretch>
+                  </pic:blipFill>
+                  <pic:spPr>
+                    <a:xfrm>
+                      <a:off x="0" y="0"/>
+                      <a:ext cx="5274310" cy="1266825"/>
+                    </a:xfrm>
+                    <a:prstGeom prst="rect">
+                      <a:avLst/>
+                    </a:prstGeom>
+                  </pic:spPr>
+                </pic:pic>
+              </a:graphicData>
+            </a:graphic>
+          </wp:inline>
+        </w:drawing>
+      </w:r>
+    </w:p>
+    <w:p>
+      <w:pPr>
+        <w:ind w:firstLine="360"/>
+        <w:rPr>
+          <w:rFonts w:hint="eastAsia"/>
+        </w:rPr>
+      </w:pPr>
+      <w:r>
+        <w:rPr>
+          <w:rFonts w:hint="eastAsia"/>
+        </w:rPr>
+        <w:t>以上的迭代次数都是</w:t>
+      </w:r>
+      <w:r>
+        <w:t>1000</w:t>
+      </w:r>
+      <w:r>
+        <w:rPr>
+          <w:rFonts w:hint="eastAsia"/>
+        </w:rPr>
+        <w:t>，分析可知</w:t>
+      </w:r>
+      <w:r>
+        <w:rPr>
+          <w:rFonts w:hint="eastAsia"/>
+        </w:rPr>
+        <w:t>学习率的选取范围是</w:t>
+      </w:r>
+      <w:r>
+        <w:rPr>
+          <w:rFonts w:hint="eastAsia"/>
+        </w:rPr>
+        <w:t xml:space="preserve"> 学习率 </w:t>
+      </w:r>
+      <w:r>
+        <w:t xml:space="preserve">&lt;= </w:t>
+      </w:r>
+      <w:r>
+        <w:t>0.000001</w:t>
+      </w:r>
+      <w:r>
+        <w:rPr>
+          <w:rFonts w:hint="eastAsia"/>
+        </w:rPr>
+        <w:t>，当然也不能太小太小会造成训练速度过慢的问题。当</w:t>
+      </w:r>
+      <w:r>
+        <w:rPr>
+          <w:rFonts w:hint="eastAsia"/>
+        </w:rPr>
+        <w:t xml:space="preserve">学习率 </w:t>
+      </w:r>
+      <w:r>
+        <w:rPr>
+          <w:rFonts w:hint="eastAsia"/>
+        </w:rPr>
+        <w:t>&gt;</w:t>
+      </w:r>
+      <w:r>
+        <w:t xml:space="preserve"> </w:t>
+      </w:r>
+      <w:r>
+        <w:t>0.000001</w:t>
+      </w:r>
+      <w:r>
+        <w:rPr>
+          <w:rFonts w:hint="eastAsia"/>
+        </w:rPr>
+        <w:t>，不能收敛，无法正常训练。</w:t>
+      </w:r>
+    </w:p>
+    <w:p>
+      <w:pPr>
         <w:pStyle w:val="a5"/>
         <w:numPr>
           <w:ilvl w:val="0"/>
@@ -497,6 +1037,95 @@
     </w:p>
     <w:p>
       <w:pPr>
+        <w:ind w:firstLine="360"/>
+        <w:rPr>
+          <w:b/>
+          <w:bCs/>
+        </w:rPr>
+      </w:pPr>
+      <w:r>
+        <w:rPr>
+          <w:rFonts w:hint="eastAsia"/>
+          <w:b/>
+          <w:bCs/>
+        </w:rPr>
+        <w:t>画图代码见 Code</w:t>
+      </w:r>
+      <w:r>
+        <w:rPr>
+          <w:b/>
+          <w:bCs/>
+        </w:rPr>
+        <w:t xml:space="preserve"> </w:t>
+      </w:r>
+      <w:r>
+        <w:rPr>
+          <w:rFonts w:hint="eastAsia"/>
+          <w:b/>
+          <w:bCs/>
+        </w:rPr>
+        <w:t xml:space="preserve">文件夹 </w:t>
+      </w:r>
+      <w:r>
+        <w:rPr>
+          <w:b/>
+          <w:bCs/>
+        </w:rPr>
+        <w:t>data_visualization_GD.py</w:t>
+      </w:r>
+    </w:p>
+    <w:p>
+      <w:pPr>
+        <w:rPr>
+          <w:rFonts w:hint="eastAsia"/>
+          <w:b/>
+          <w:bCs/>
+        </w:rPr>
+      </w:pPr>
+      <w:r>
+        <w:rPr>
+          <w:noProof/>
+        </w:rPr>
+        <w:lastRenderedPageBreak/>
+        <w:drawing>
+          <wp:inline distT="0" distB="0" distL="0" distR="0" wp14:anchorId="48C9C76C" wp14:editId="7F3219B3">
+            <wp:extent cx="5274310" cy="2757170"/>
+            <wp:effectExtent l="0" t="0" r="2540" b="5080"/>
+            <wp:docPr id="9" name="图片 9"/>
+            <wp:cNvGraphicFramePr>
+              <a:graphicFrameLocks xmlns:a="http://schemas.openxmlformats.org/drawingml/2006/main" noChangeAspect="1"/>
+            </wp:cNvGraphicFramePr>
+            <a:graphic xmlns:a="http://schemas.openxmlformats.org/drawingml/2006/main">
+              <a:graphicData uri="http://schemas.openxmlformats.org/drawingml/2006/picture">
+                <pic:pic xmlns:pic="http://schemas.openxmlformats.org/drawingml/2006/picture">
+                  <pic:nvPicPr>
+                    <pic:cNvPr id="1" name=""/>
+                    <pic:cNvPicPr/>
+                  </pic:nvPicPr>
+                  <pic:blipFill>
+                    <a:blip r:embed="rId13"/>
+                    <a:stretch>
+                      <a:fillRect/>
+                    </a:stretch>
+                  </pic:blipFill>
+                  <pic:spPr>
+                    <a:xfrm>
+                      <a:off x="0" y="0"/>
+                      <a:ext cx="5274310" cy="2757170"/>
+                    </a:xfrm>
+                    <a:prstGeom prst="rect">
+                      <a:avLst/>
+                    </a:prstGeom>
+                  </pic:spPr>
+                </pic:pic>
+              </a:graphicData>
+            </a:graphic>
+          </wp:inline>
+        </w:drawing>
+      </w:r>
+    </w:p>
+    <w:p>
+      <w:pPr>
         <w:pStyle w:val="a5"/>
         <w:numPr>
           <w:ilvl w:val="0"/>
@@ -533,12 +1162,233 @@
     <w:p>
       <w:r>
         <w:rPr>
+          <w:noProof/>
+        </w:rPr>
+        <w:drawing>
+          <wp:inline distT="0" distB="0" distL="0" distR="0" wp14:anchorId="3E20B779" wp14:editId="38BFEB19">
+            <wp:extent cx="5274310" cy="2722880"/>
+            <wp:effectExtent l="0" t="0" r="2540" b="1270"/>
+            <wp:docPr id="8" name="图片 8"/>
+            <wp:cNvGraphicFramePr>
+              <a:graphicFrameLocks xmlns:a="http://schemas.openxmlformats.org/drawingml/2006/main" noChangeAspect="1"/>
+            </wp:cNvGraphicFramePr>
+            <a:graphic xmlns:a="http://schemas.openxmlformats.org/drawingml/2006/main">
+              <a:graphicData uri="http://schemas.openxmlformats.org/drawingml/2006/picture">
+                <pic:pic xmlns:pic="http://schemas.openxmlformats.org/drawingml/2006/picture">
+                  <pic:nvPicPr>
+                    <pic:cNvPr id="1" name=""/>
+                    <pic:cNvPicPr/>
+                  </pic:nvPicPr>
+                  <pic:blipFill>
+                    <a:blip r:embed="rId14"/>
+                    <a:stretch>
+                      <a:fillRect/>
+                    </a:stretch>
+                  </pic:blipFill>
+                  <pic:spPr>
+                    <a:xfrm>
+                      <a:off x="0" y="0"/>
+                      <a:ext cx="5274310" cy="2722880"/>
+                    </a:xfrm>
+                    <a:prstGeom prst="rect">
+                      <a:avLst/>
+                    </a:prstGeom>
+                  </pic:spPr>
+                </pic:pic>
+              </a:graphicData>
+            </a:graphic>
+          </wp:inline>
+        </w:drawing>
+      </w:r>
+    </w:p>
+    <w:p>
+      <w:pPr>
+        <w:ind w:firstLine="420"/>
+      </w:pPr>
+      <w:r>
+        <w:rPr>
+          <w:rFonts w:hint="eastAsia"/>
+        </w:rPr>
+        <w:t>下图是迭代次数与训练集和测试集预测结果的对比，可以看出在测试集上面的表现（</w:t>
+      </w:r>
+      <w:r>
+        <w:rPr>
+          <w:rFonts w:hint="eastAsia"/>
+        </w:rPr>
+        <w:t>绿色</w:t>
+      </w:r>
+      <w:r>
+        <w:rPr>
+          <w:rFonts w:hint="eastAsia"/>
+        </w:rPr>
+        <w:t>）</w:t>
+      </w:r>
+      <w:r>
+        <w:rPr>
+          <w:rFonts w:hint="eastAsia"/>
+        </w:rPr>
+        <w:t>几乎和在训练集（蓝色）上面的表现一致，说明此模型在面对没有见过的数据的时候也可以保持较高的正确率。</w:t>
+      </w:r>
+    </w:p>
+    <w:p>
+      <w:r>
+        <w:rPr>
+          <w:noProof/>
+        </w:rPr>
+        <w:lastRenderedPageBreak/>
+        <w:drawing>
+          <wp:inline distT="0" distB="0" distL="0" distR="0" wp14:anchorId="34E37150" wp14:editId="2C7FF19F">
+            <wp:extent cx="5274310" cy="2727325"/>
+            <wp:effectExtent l="0" t="0" r="2540" b="0"/>
+            <wp:docPr id="10" name="图片 10"/>
+            <wp:cNvGraphicFramePr>
+              <a:graphicFrameLocks xmlns:a="http://schemas.openxmlformats.org/drawingml/2006/main" noChangeAspect="1"/>
+            </wp:cNvGraphicFramePr>
+            <a:graphic xmlns:a="http://schemas.openxmlformats.org/drawingml/2006/main">
+              <a:graphicData uri="http://schemas.openxmlformats.org/drawingml/2006/picture">
+                <pic:pic xmlns:pic="http://schemas.openxmlformats.org/drawingml/2006/picture">
+                  <pic:nvPicPr>
+                    <pic:cNvPr id="1" name=""/>
+                    <pic:cNvPicPr/>
+                  </pic:nvPicPr>
+                  <pic:blipFill>
+                    <a:blip r:embed="rId15"/>
+                    <a:stretch>
+                      <a:fillRect/>
+                    </a:stretch>
+                  </pic:blipFill>
+                  <pic:spPr>
+                    <a:xfrm>
+                      <a:off x="0" y="0"/>
+                      <a:ext cx="5274310" cy="2727325"/>
+                    </a:xfrm>
+                    <a:prstGeom prst="rect">
+                      <a:avLst/>
+                    </a:prstGeom>
+                  </pic:spPr>
+                </pic:pic>
+              </a:graphicData>
+            </a:graphic>
+          </wp:inline>
+        </w:drawing>
+      </w:r>
+    </w:p>
+    <w:p>
+      <w:r>
+        <w:tab/>
+      </w:r>
+      <w:r>
+        <w:rPr>
+          <w:rFonts w:hint="eastAsia"/>
+        </w:rPr>
+        <w:t xml:space="preserve">附一张迭代次数为 </w:t>
+      </w:r>
+      <w:r>
+        <w:t xml:space="preserve">50 </w:t>
+      </w:r>
+      <w:r>
+        <w:rPr>
+          <w:rFonts w:hint="eastAsia"/>
+        </w:rPr>
+        <w:t>次的关系图，可以更明显的看出下降趋势。</w:t>
+      </w:r>
+    </w:p>
+    <w:p>
+      <w:pPr>
+        <w:rPr>
+          <w:rFonts w:hint="eastAsia"/>
+        </w:rPr>
+      </w:pPr>
+      <w:r>
+        <w:rPr>
+          <w:noProof/>
+        </w:rPr>
+        <w:drawing>
+          <wp:inline distT="0" distB="0" distL="0" distR="0" wp14:anchorId="44D04F8B" wp14:editId="6AEC6C3B">
+            <wp:extent cx="5274310" cy="2724785"/>
+            <wp:effectExtent l="0" t="0" r="2540" b="0"/>
+            <wp:docPr id="11" name="图片 11"/>
+            <wp:cNvGraphicFramePr>
+              <a:graphicFrameLocks xmlns:a="http://schemas.openxmlformats.org/drawingml/2006/main" noChangeAspect="1"/>
+            </wp:cNvGraphicFramePr>
+            <a:graphic xmlns:a="http://schemas.openxmlformats.org/drawingml/2006/main">
+              <a:graphicData uri="http://schemas.openxmlformats.org/drawingml/2006/picture">
+                <pic:pic xmlns:pic="http://schemas.openxmlformats.org/drawingml/2006/picture">
+                  <pic:nvPicPr>
+                    <pic:cNvPr id="1" name=""/>
+                    <pic:cNvPicPr/>
+                  </pic:nvPicPr>
+                  <pic:blipFill>
+                    <a:blip r:embed="rId16"/>
+                    <a:stretch>
+                      <a:fillRect/>
+                    </a:stretch>
+                  </pic:blipFill>
+                  <pic:spPr>
+                    <a:xfrm>
+                      <a:off x="0" y="0"/>
+                      <a:ext cx="5274310" cy="2724785"/>
+                    </a:xfrm>
+                    <a:prstGeom prst="rect">
+                      <a:avLst/>
+                    </a:prstGeom>
+                  </pic:spPr>
+                </pic:pic>
+              </a:graphicData>
+            </a:graphic>
+          </wp:inline>
+        </w:drawing>
+      </w:r>
+    </w:p>
+    <w:p>
+      <w:r>
+        <w:rPr>
           <w:rFonts w:hint="eastAsia"/>
         </w:rPr>
         <w:t>任务2.2  请使用矩阵形式的线性回归模型求解该问题。</w:t>
       </w:r>
     </w:p>
-    <w:p/>
+    <w:p>
+      <w:pPr>
+        <w:rPr>
+          <w:b/>
+          <w:bCs/>
+        </w:rPr>
+      </w:pPr>
+      <w:r>
+        <w:tab/>
+      </w:r>
+      <w:r>
+        <w:rPr>
+          <w:rFonts w:hint="eastAsia"/>
+          <w:b/>
+          <w:bCs/>
+        </w:rPr>
+        <w:t>代码见 Code</w:t>
+      </w:r>
+      <w:r>
+        <w:rPr>
+          <w:b/>
+          <w:bCs/>
+        </w:rPr>
+        <w:t xml:space="preserve"> </w:t>
+      </w:r>
+      <w:r>
+        <w:rPr>
+          <w:rFonts w:hint="eastAsia"/>
+          <w:b/>
+          <w:bCs/>
+        </w:rPr>
+        <w:t xml:space="preserve">文件夹 </w:t>
+      </w:r>
+      <w:r>
+        <w:rPr>
+          <w:b/>
+          <w:bCs/>
+        </w:rPr>
+        <w:t>data_training_GD_matrix.py</w:t>
+      </w:r>
+    </w:p>
     <w:sectPr>
       <w:pgSz w:w="11906" w:h="16838"/>
       <w:pgMar w:top="1440" w:right="1800" w:bottom="1440" w:left="1800" w:header="851" w:footer="992" w:gutter="0"/>
@@ -1133,6 +1983,7 @@
   <w:style w:type="paragraph" w:default="1" w:styleId="a">
     <w:name w:val="Normal"/>
     <w:qFormat/>
+    <w:rsid w:val="0098035E"/>
     <w:pPr>
       <w:widowControl w:val="0"/>
       <w:jc w:val="both"/>
